--- a/Knowledge Document.docx
+++ b/Knowledge Document.docx
@@ -113,6 +113,7 @@
         <w:t>Steps to Complete the Assignment</w:t>
       </w:r>
     </w:p>
+    <w:p/>
     <w:p>
       <w:r>
         <w:t>To complete the assignment, I watched the recomme</w:t>
@@ -127,134 +128,284 @@
         <w:t xml:space="preserve"> </w:t>
       </w:r>
     </w:p>
+    <w:p/>
     <w:p>
       <w:r>
         <w:t xml:space="preserve">The first thing I did was to </w:t>
       </w:r>
       <w:r>
-        <w:t xml:space="preserve">figure it out what needs to be done by looking at the </w:t>
-      </w:r>
-      <w:proofErr w:type="spellStart"/>
-      <w:r>
-        <w:t>pseudocode</w:t>
-      </w:r>
-      <w:proofErr w:type="spellEnd"/>
+        <w:t>figure it out what needs to be done by looking at the pseudocode.</w:t>
+      </w:r>
+    </w:p>
+    <w:p>
+      <w:r>
+        <w:t xml:space="preserve">By looking at the pseudocode, I started to fill out the blanks using codes from the previous week. I moved the main body and class IO. I then updated all the docstring. I noticed that the list of objects is defined as lstofCDObjects in the beginning so I updated all of my varibles to be </w:t>
+      </w:r>
+      <w:r>
+        <w:t>consistent</w:t>
+      </w:r>
+      <w:r>
+        <w:t>. I also modified the read_file and write_file functions to save_inventory and load inventory</w:t>
+      </w:r>
+      <w:r>
+        <w:t xml:space="preserve"> methods</w:t>
+      </w:r>
+      <w:r>
+        <w:t xml:space="preserve">. </w:t>
+      </w:r>
+      <w:r>
+        <w:t>Last week, I didn’t add error handling to the del_inventory method but now I added it.</w:t>
+      </w:r>
+    </w:p>
+    <w:p/>
+    <w:p>
+      <w:r>
+        <w:t>I added class CD</w:t>
+      </w:r>
+      <w:r>
+        <w:t xml:space="preserve"> next</w:t>
+      </w:r>
+      <w:r>
+        <w:t xml:space="preserve">. First, I added the constructor: the dunder init method, this is implicitly called by python when creating an object and passes arguments provided. Then I added property and setters to define the </w:t>
+      </w:r>
+      <w:r>
+        <w:t>characteristics of the CD class</w:t>
+      </w:r>
       <w:r>
         <w:t>.</w:t>
       </w:r>
-    </w:p>
-    <w:p>
-      <w:r>
-        <w:t xml:space="preserve">By looking at the </w:t>
-      </w:r>
-      <w:proofErr w:type="spellStart"/>
-      <w:r>
-        <w:t>pseudocode</w:t>
-      </w:r>
-      <w:proofErr w:type="spellEnd"/>
-      <w:r>
-        <w:t xml:space="preserve">, I started to fill out the blanks using codes from the previous week. I moved the main body and class IO. I then updated all the </w:t>
-      </w:r>
-      <w:proofErr w:type="spellStart"/>
-      <w:r>
-        <w:t>docstring</w:t>
-      </w:r>
-      <w:proofErr w:type="spellEnd"/>
-      <w:r>
-        <w:t xml:space="preserve">. I noticed that the list of objects is defined as </w:t>
-      </w:r>
-      <w:proofErr w:type="spellStart"/>
-      <w:r>
-        <w:t>lstofCDObjects</w:t>
-      </w:r>
-      <w:proofErr w:type="spellEnd"/>
-      <w:r>
-        <w:t xml:space="preserve"> in the beginning so I updated all of my </w:t>
-      </w:r>
-      <w:proofErr w:type="spellStart"/>
-      <w:r>
-        <w:t>varibles</w:t>
-      </w:r>
-      <w:proofErr w:type="spellEnd"/>
-      <w:r>
-        <w:t xml:space="preserve"> to be </w:t>
-      </w:r>
-      <w:proofErr w:type="spellStart"/>
-      <w:r>
-        <w:t>consistant</w:t>
-      </w:r>
-      <w:proofErr w:type="spellEnd"/>
-      <w:r>
-        <w:t xml:space="preserve">. I also modified the </w:t>
-      </w:r>
-      <w:proofErr w:type="spellStart"/>
-      <w:r>
-        <w:t>read_file</w:t>
-      </w:r>
-      <w:proofErr w:type="spellEnd"/>
-      <w:r>
-        <w:t xml:space="preserve"> and </w:t>
-      </w:r>
-      <w:proofErr w:type="spellStart"/>
-      <w:r>
-        <w:t>write_file</w:t>
-      </w:r>
-      <w:proofErr w:type="spellEnd"/>
-      <w:r>
-        <w:t xml:space="preserve"> functions to </w:t>
-      </w:r>
-      <w:proofErr w:type="spellStart"/>
-      <w:r>
-        <w:t>save_inventory</w:t>
-      </w:r>
-      <w:proofErr w:type="spellEnd"/>
-      <w:r>
-        <w:t xml:space="preserve"> and load inventory</w:t>
-      </w:r>
-      <w:r>
-        <w:t xml:space="preserve"> methods</w:t>
-      </w:r>
-      <w:r>
-        <w:t xml:space="preserve">. </w:t>
-      </w:r>
-    </w:p>
-    <w:p>
-      <w:r>
-        <w:t xml:space="preserve">Last but not least, I added class CD. First, I added the constructor: the </w:t>
-      </w:r>
-      <w:proofErr w:type="spellStart"/>
-      <w:r>
-        <w:t>dunder</w:t>
-      </w:r>
-      <w:proofErr w:type="spellEnd"/>
-      <w:r>
-        <w:t xml:space="preserve"> </w:t>
-      </w:r>
-      <w:proofErr w:type="spellStart"/>
-      <w:r>
-        <w:t>init</w:t>
-      </w:r>
-      <w:proofErr w:type="spellEnd"/>
-      <w:r>
-        <w:t xml:space="preserve"> method, this is implicitly called by python when creating an object and passes arguments provided. Then I added property and setters to define the data types.</w:t>
-      </w:r>
-      <w:bookmarkStart w:id="0" w:name="_GoBack"/>
-      <w:bookmarkEnd w:id="0"/>
-    </w:p>
+      <w:r>
+        <w:t xml:space="preserve"> One thing I forgot to add was </w:t>
+      </w:r>
+      <w:r>
+        <w:t xml:space="preserve">when using pickle </w:t>
+      </w:r>
+      <w:r>
+        <w:t>I</w:t>
+      </w:r>
+      <w:r>
+        <w:t xml:space="preserve"> need to assign the returned data structure back to the global variable</w:t>
+      </w:r>
+      <w:r>
+        <w:t xml:space="preserve"> which I did in the default load but not the manual load call in line 240.</w:t>
+      </w:r>
+    </w:p>
+    <w:p/>
+    <w:p>
+      <w:r>
+        <w:t>I updated the add_inventory method to use the CD class to instantiate added_cdobj.</w:t>
+      </w:r>
+    </w:p>
+    <w:p/>
+    <w:p>
+      <w:pPr>
+        <w:shd w:val="clear" w:color="auto" w:fill="2B2B2B"/>
+        <w:tabs>
+          <w:tab w:val="left" w:pos="916"/>
+          <w:tab w:val="left" w:pos="1832"/>
+          <w:tab w:val="left" w:pos="2748"/>
+          <w:tab w:val="left" w:pos="3664"/>
+          <w:tab w:val="left" w:pos="4580"/>
+          <w:tab w:val="left" w:pos="5496"/>
+          <w:tab w:val="left" w:pos="6412"/>
+          <w:tab w:val="left" w:pos="7328"/>
+          <w:tab w:val="left" w:pos="8244"/>
+          <w:tab w:val="left" w:pos="9160"/>
+          <w:tab w:val="left" w:pos="10076"/>
+          <w:tab w:val="left" w:pos="10992"/>
+          <w:tab w:val="left" w:pos="11908"/>
+          <w:tab w:val="left" w:pos="12824"/>
+          <w:tab w:val="left" w:pos="13740"/>
+          <w:tab w:val="left" w:pos="14656"/>
+        </w:tabs>
+        <w:rPr>
+          <w:rFonts w:ascii="Menlo" w:hAnsi="Menlo" w:cs="Menlo"/>
+          <w:color w:val="A9B7C6"/>
+          <w:sz w:val="18"/>
+          <w:szCs w:val="18"/>
+        </w:rPr>
+      </w:pPr>
+      <w:r>
+        <w:rPr>
+          <w:rFonts w:ascii="Menlo" w:hAnsi="Menlo" w:cs="Menlo"/>
+          <w:color w:val="CC7832"/>
+          <w:sz w:val="18"/>
+          <w:szCs w:val="18"/>
+        </w:rPr>
+        <w:t xml:space="preserve">def </w:t>
+      </w:r>
+      <w:r>
+        <w:rPr>
+          <w:rFonts w:ascii="Menlo" w:hAnsi="Menlo" w:cs="Menlo"/>
+          <w:color w:val="FFC66D"/>
+          <w:sz w:val="18"/>
+          <w:szCs w:val="18"/>
+        </w:rPr>
+        <w:t>add_inventory</w:t>
+      </w:r>
+      <w:r>
+        <w:rPr>
+          <w:rFonts w:ascii="Menlo" w:hAnsi="Menlo" w:cs="Menlo"/>
+          <w:color w:val="A9B7C6"/>
+          <w:sz w:val="18"/>
+          <w:szCs w:val="18"/>
+        </w:rPr>
+        <w:t>(cd_id</w:t>
+      </w:r>
+      <w:r>
+        <w:rPr>
+          <w:rFonts w:ascii="Menlo" w:hAnsi="Menlo" w:cs="Menlo"/>
+          <w:color w:val="CC7832"/>
+          <w:sz w:val="18"/>
+          <w:szCs w:val="18"/>
+        </w:rPr>
+        <w:t xml:space="preserve">, </w:t>
+      </w:r>
+      <w:r>
+        <w:rPr>
+          <w:rFonts w:ascii="Menlo" w:hAnsi="Menlo" w:cs="Menlo"/>
+          <w:color w:val="A9B7C6"/>
+          <w:sz w:val="18"/>
+          <w:szCs w:val="18"/>
+        </w:rPr>
+        <w:t>cd_title</w:t>
+      </w:r>
+      <w:r>
+        <w:rPr>
+          <w:rFonts w:ascii="Menlo" w:hAnsi="Menlo" w:cs="Menlo"/>
+          <w:color w:val="CC7832"/>
+          <w:sz w:val="18"/>
+          <w:szCs w:val="18"/>
+        </w:rPr>
+        <w:t xml:space="preserve">, </w:t>
+      </w:r>
+      <w:r>
+        <w:rPr>
+          <w:rFonts w:ascii="Menlo" w:hAnsi="Menlo" w:cs="Menlo"/>
+          <w:color w:val="A9B7C6"/>
+          <w:sz w:val="18"/>
+          <w:szCs w:val="18"/>
+        </w:rPr>
+        <w:t>cd_artist</w:t>
+      </w:r>
+      <w:r>
+        <w:rPr>
+          <w:rFonts w:ascii="Menlo" w:hAnsi="Menlo" w:cs="Menlo"/>
+          <w:color w:val="CC7832"/>
+          <w:sz w:val="18"/>
+          <w:szCs w:val="18"/>
+        </w:rPr>
+        <w:t xml:space="preserve">, </w:t>
+      </w:r>
+      <w:r>
+        <w:rPr>
+          <w:rFonts w:ascii="Menlo" w:hAnsi="Menlo" w:cs="Menlo"/>
+          <w:color w:val="A9B7C6"/>
+          <w:sz w:val="18"/>
+          <w:szCs w:val="18"/>
+        </w:rPr>
+        <w:t>lst_cdObj):</w:t>
+      </w:r>
+      <w:r>
+        <w:rPr>
+          <w:rFonts w:ascii="Menlo" w:hAnsi="Menlo" w:cs="Menlo"/>
+          <w:color w:val="A9B7C6"/>
+          <w:sz w:val="18"/>
+          <w:szCs w:val="18"/>
+        </w:rPr>
+        <w:br/>
+        <w:t xml:space="preserve">    added_cdObj = CD(cd_id</w:t>
+      </w:r>
+      <w:r>
+        <w:rPr>
+          <w:rFonts w:ascii="Menlo" w:hAnsi="Menlo" w:cs="Menlo"/>
+          <w:color w:val="CC7832"/>
+          <w:sz w:val="18"/>
+          <w:szCs w:val="18"/>
+        </w:rPr>
+        <w:t xml:space="preserve">, </w:t>
+      </w:r>
+      <w:r>
+        <w:rPr>
+          <w:rFonts w:ascii="Menlo" w:hAnsi="Menlo" w:cs="Menlo"/>
+          <w:color w:val="A9B7C6"/>
+          <w:sz w:val="18"/>
+          <w:szCs w:val="18"/>
+        </w:rPr>
+        <w:t>cd_title</w:t>
+      </w:r>
+      <w:r>
+        <w:rPr>
+          <w:rFonts w:ascii="Menlo" w:hAnsi="Menlo" w:cs="Menlo"/>
+          <w:color w:val="CC7832"/>
+          <w:sz w:val="18"/>
+          <w:szCs w:val="18"/>
+        </w:rPr>
+        <w:t xml:space="preserve">, </w:t>
+      </w:r>
+      <w:r>
+        <w:rPr>
+          <w:rFonts w:ascii="Menlo" w:hAnsi="Menlo" w:cs="Menlo"/>
+          <w:color w:val="A9B7C6"/>
+          <w:sz w:val="18"/>
+          <w:szCs w:val="18"/>
+        </w:rPr>
+        <w:t>cd_artist)</w:t>
+      </w:r>
+      <w:r>
+        <w:rPr>
+          <w:rFonts w:ascii="Menlo" w:hAnsi="Menlo" w:cs="Menlo"/>
+          <w:color w:val="A9B7C6"/>
+          <w:sz w:val="18"/>
+          <w:szCs w:val="18"/>
+        </w:rPr>
+        <w:br/>
+        <w:t xml:space="preserve">    lst_cdObj.append(added_cdObj)</w:t>
+      </w:r>
+      <w:r>
+        <w:rPr>
+          <w:rFonts w:ascii="Menlo" w:hAnsi="Menlo" w:cs="Menlo"/>
+          <w:color w:val="A9B7C6"/>
+          <w:sz w:val="18"/>
+          <w:szCs w:val="18"/>
+        </w:rPr>
+        <w:br/>
+        <w:t xml:space="preserve">    </w:t>
+      </w:r>
+      <w:r>
+        <w:rPr>
+          <w:rFonts w:ascii="Menlo" w:hAnsi="Menlo" w:cs="Menlo"/>
+          <w:color w:val="CC7832"/>
+          <w:sz w:val="18"/>
+          <w:szCs w:val="18"/>
+        </w:rPr>
+        <w:t xml:space="preserve">return </w:t>
+      </w:r>
+      <w:r>
+        <w:rPr>
+          <w:rFonts w:ascii="Menlo" w:hAnsi="Menlo" w:cs="Menlo"/>
+          <w:color w:val="A9B7C6"/>
+          <w:sz w:val="18"/>
+          <w:szCs w:val="18"/>
+        </w:rPr>
+        <w:t>lst_cdObj</w:t>
+      </w:r>
+    </w:p>
+    <w:p/>
+    <w:p/>
+    <w:p/>
     <w:p>
       <w:pPr>
         <w:pStyle w:val="Caption"/>
       </w:pPr>
-      <w:r>
-        <w:rPr>
-          <w:noProof/>
-          <w:lang w:eastAsia="en-US"/>
-        </w:rPr>
+    </w:p>
+    <w:p>
+      <w:r>
         <w:lastRenderedPageBreak/>
         <w:drawing>
-          <wp:inline distT="0" distB="0" distL="0" distR="0" wp14:anchorId="2F10DC79" wp14:editId="34E6ED6B">
-            <wp:extent cx="4648200" cy="6076950"/>
-            <wp:effectExtent l="0" t="0" r="0" b="0"/>
+          <wp:inline distT="0" distB="0" distL="0" distR="0" wp14:anchorId="198FFE02" wp14:editId="61255DE6">
+            <wp:extent cx="4427557" cy="6015990"/>
+            <wp:effectExtent l="0" t="0" r="0" b="3810"/>
             <wp:docPr id="1" name="Picture 1"/>
             <wp:cNvGraphicFramePr>
               <a:graphicFrameLocks xmlns:a="http://schemas.openxmlformats.org/drawingml/2006/main" noChangeAspect="1"/>
@@ -275,7 +426,7 @@
                   <pic:spPr>
                     <a:xfrm>
                       <a:off x="0" y="0"/>
-                      <a:ext cx="4648200" cy="6076950"/>
+                      <a:ext cx="4449964" cy="6046435"/>
                     </a:xfrm>
                     <a:prstGeom prst="rect">
                       <a:avLst/>
@@ -325,11 +476,9 @@
         </w:rPr>
         <w:fldChar w:fldCharType="end"/>
       </w:r>
-      <w:proofErr w:type="spellStart"/>
       <w:r>
         <w:t>Pycharm</w:t>
       </w:r>
-      <w:proofErr w:type="spellEnd"/>
       <w:r>
         <w:t xml:space="preserve"> Screenshot</w:t>
       </w:r>
@@ -348,16 +497,12 @@
         <w:keepNext/>
       </w:pPr>
       <w:r>
-        <w:rPr>
-          <w:noProof/>
-          <w:lang w:eastAsia="en-US"/>
-        </w:rPr>
         <w:lastRenderedPageBreak/>
         <w:drawing>
-          <wp:inline distT="0" distB="0" distL="0" distR="0" wp14:anchorId="1A2EE516" wp14:editId="14172DD9">
-            <wp:extent cx="5943600" cy="4771390"/>
+          <wp:inline distT="0" distB="0" distL="0" distR="0" wp14:anchorId="2B66C527" wp14:editId="17E34DDE">
+            <wp:extent cx="4709908" cy="3937000"/>
             <wp:effectExtent l="0" t="0" r="0" b="0"/>
-            <wp:docPr id="2" name="Picture 2"/>
+            <wp:docPr id="3" name="Picture 3"/>
             <wp:cNvGraphicFramePr>
               <a:graphicFrameLocks xmlns:a="http://schemas.openxmlformats.org/drawingml/2006/main" noChangeAspect="1"/>
             </wp:cNvGraphicFramePr>
@@ -377,7 +522,7 @@
                   <pic:spPr>
                     <a:xfrm>
                       <a:off x="0" y="0"/>
-                      <a:ext cx="5943600" cy="4771390"/>
+                      <a:ext cx="4733861" cy="3957022"/>
                     </a:xfrm>
                     <a:prstGeom prst="rect">
                       <a:avLst/>
@@ -406,15 +551,7 @@
         </w:r>
       </w:fldSimple>
       <w:r>
-        <w:t xml:space="preserve">S </w:t>
-      </w:r>
-      <w:proofErr w:type="spellStart"/>
-      <w:r>
-        <w:t>Pycharm</w:t>
-      </w:r>
-      <w:proofErr w:type="spellEnd"/>
-      <w:r>
-        <w:t xml:space="preserve"> </w:t>
+        <w:t xml:space="preserve"> Pycharm </w:t>
       </w:r>
       <w:r>
         <w:t>screenshot showing loading function works</w:t>
@@ -423,13 +560,82 @@
     <w:p>
       <w:pPr>
         <w:pStyle w:val="Heading1"/>
+      </w:pPr>
+      <w:r>
         <w:rPr>
           <w:rFonts w:asciiTheme="minorHAnsi" w:eastAsiaTheme="minorEastAsia" w:hAnsiTheme="minorHAnsi" w:cstheme="minorBidi"/>
           <w:color w:val="auto"/>
           <w:sz w:val="22"/>
           <w:szCs w:val="22"/>
         </w:rPr>
-      </w:pPr>
+        <w:lastRenderedPageBreak/>
+        <w:drawing>
+          <wp:inline distT="0" distB="0" distL="0" distR="0" wp14:anchorId="256D2D56" wp14:editId="7A127718">
+            <wp:extent cx="4615786" cy="5571490"/>
+            <wp:effectExtent l="0" t="0" r="7620" b="0"/>
+            <wp:docPr id="4" name="Picture 4"/>
+            <wp:cNvGraphicFramePr>
+              <a:graphicFrameLocks xmlns:a="http://schemas.openxmlformats.org/drawingml/2006/main" noChangeAspect="1"/>
+            </wp:cNvGraphicFramePr>
+            <a:graphic xmlns:a="http://schemas.openxmlformats.org/drawingml/2006/main">
+              <a:graphicData uri="http://schemas.openxmlformats.org/drawingml/2006/picture">
+                <pic:pic xmlns:pic="http://schemas.openxmlformats.org/drawingml/2006/picture">
+                  <pic:nvPicPr>
+                    <pic:cNvPr id="1" name=""/>
+                    <pic:cNvPicPr/>
+                  </pic:nvPicPr>
+                  <pic:blipFill>
+                    <a:blip r:embed="rId10"/>
+                    <a:stretch>
+                      <a:fillRect/>
+                    </a:stretch>
+                  </pic:blipFill>
+                  <pic:spPr>
+                    <a:xfrm>
+                      <a:off x="0" y="0"/>
+                      <a:ext cx="4632558" cy="5591735"/>
+                    </a:xfrm>
+                    <a:prstGeom prst="rect">
+                      <a:avLst/>
+                    </a:prstGeom>
+                  </pic:spPr>
+                </pic:pic>
+              </a:graphicData>
+            </a:graphic>
+          </wp:inline>
+        </w:drawing>
+      </w:r>
+    </w:p>
+    <w:p>
+      <w:pPr>
+        <w:pStyle w:val="Caption"/>
+        <w:rPr>
+          <w:rFonts w:asciiTheme="minorHAnsi" w:hAnsiTheme="minorHAnsi" w:cstheme="minorBidi"/>
+        </w:rPr>
+      </w:pPr>
+      <w:r>
+        <w:t xml:space="preserve">Figure </w:t>
+      </w:r>
+      <w:fldSimple w:instr=" SEQ Figure \* ARABIC ">
+        <w:r>
+          <w:rPr>
+            <w:noProof/>
+          </w:rPr>
+          <w:t>3</w:t>
+        </w:r>
+      </w:fldSimple>
+      <w:r>
+        <w:t xml:space="preserve"> </w:t>
+      </w:r>
+      <w:r>
+        <w:t xml:space="preserve">Pycharm screenshot showing </w:t>
+      </w:r>
+      <w:r>
+        <w:t>deletion</w:t>
+      </w:r>
+      <w:r>
+        <w:t xml:space="preserve"> function works</w:t>
+      </w:r>
     </w:p>
     <w:p>
       <w:pPr>
@@ -455,6 +661,14 @@
       <w:r>
         <w:t>A lot of the concepts take time to grasp.</w:t>
       </w:r>
+      <w:r>
+        <w:t xml:space="preserve"> It took me a long time after reviewing multiple sources to understand OOP. </w:t>
+      </w:r>
+      <w:r>
+        <w:t>After this week, I now know how to create a proper class and add its attribute, set them private (restrict access). I know how to write methods within a class and how to instantiate objects from a class. I can’t wait to re-write some of my previous projects to include class and see how I can make my code more elegant.</w:t>
+      </w:r>
+      <w:bookmarkStart w:id="0" w:name="_GoBack"/>
+      <w:bookmarkEnd w:id="0"/>
     </w:p>
     <w:p>
       <w:pPr>
@@ -468,7 +682,7 @@
       <w:pPr>
         <w:pStyle w:val="Default"/>
       </w:pPr>
-      <w:hyperlink r:id="rId10" w:history="1">
+      <w:hyperlink r:id="rId11" w:history="1">
         <w:r>
           <w:rPr>
             <w:rStyle w:val="Hyperlink"/>
@@ -477,91 +691,129 @@
         </w:r>
       </w:hyperlink>
       <w:r>
-        <w:t xml:space="preserve"> for step 3 research exception handling in Python</w:t>
-      </w:r>
-    </w:p>
-    <w:p>
-      <w:pPr>
-        <w:pStyle w:val="Default"/>
-      </w:pPr>
-      <w:hyperlink r:id="rId11" w:history="1">
-        <w:r>
-          <w:rPr>
-            <w:rStyle w:val="Hyperlink"/>
-          </w:rPr>
-          <w:t>https://www.programiz.com/python-programming/exception-handling</w:t>
-        </w:r>
-      </w:hyperlink>
-      <w:r>
-        <w:t xml:space="preserve"> for step 3 research exception handling in Python</w:t>
-      </w:r>
-    </w:p>
-    <w:p>
-      <w:pPr>
-        <w:pStyle w:val="Default"/>
+        <w:t xml:space="preserve"> </w:t>
+      </w:r>
+    </w:p>
+    <w:p>
+      <w:pPr>
+        <w:widowControl w:val="0"/>
+        <w:autoSpaceDE w:val="0"/>
+        <w:autoSpaceDN w:val="0"/>
+        <w:adjustRightInd w:val="0"/>
+        <w:rPr>
+          <w:sz w:val="22"/>
+          <w:szCs w:val="22"/>
+        </w:rPr>
       </w:pPr>
       <w:hyperlink r:id="rId12" w:history="1">
         <w:r>
           <w:rPr>
             <w:rStyle w:val="Hyperlink"/>
+            <w:sz w:val="22"/>
+            <w:szCs w:val="22"/>
           </w:rPr>
-          <w:t>https://docs.python.org/3/library/pickle.html</w:t>
+          <w:t>https://youtu.be/lkXfgP-fAkY</w:t>
         </w:r>
       </w:hyperlink>
-      <w:r>
-        <w:t xml:space="preserve"> for step 4 research pickle in Python</w:t>
-      </w:r>
-    </w:p>
-    <w:p>
-      <w:pPr>
-        <w:pStyle w:val="Default"/>
+    </w:p>
+    <w:p>
+      <w:pPr>
+        <w:widowControl w:val="0"/>
+        <w:autoSpaceDE w:val="0"/>
+        <w:autoSpaceDN w:val="0"/>
+        <w:adjustRightInd w:val="0"/>
         <w:rPr>
           <w:sz w:val="22"/>
           <w:szCs w:val="22"/>
         </w:rPr>
       </w:pPr>
-    </w:p>
-    <w:p>
       <w:hyperlink r:id="rId13" w:history="1">
         <w:r>
           <w:rPr>
             <w:rStyle w:val="Hyperlink"/>
+            <w:sz w:val="22"/>
+            <w:szCs w:val="22"/>
           </w:rPr>
-          <w:t>https://www.geeksforgeeks.org/understanding-python-pickling-example/</w:t>
+          <w:t>https://youtu.be/KZdFvyCOLUQ</w:t>
         </w:r>
       </w:hyperlink>
-      <w:r>
-        <w:t xml:space="preserve"> </w:t>
-      </w:r>
-      <w:r>
-        <w:t>for step 4 research pickle in Python</w:t>
-      </w:r>
-    </w:p>
-    <w:p>
-      <w:pPr>
-        <w:pStyle w:val="Default"/>
-      </w:pPr>
-      <w:r>
-        <w:t>The pages I found were pretty good at explaining of exception handling because it’s straightforward and easy to understand. The pages come with examples and screenshots.</w:t>
-      </w:r>
-    </w:p>
-    <w:p/>
+    </w:p>
+    <w:p>
+      <w:pPr>
+        <w:widowControl w:val="0"/>
+        <w:autoSpaceDE w:val="0"/>
+        <w:autoSpaceDN w:val="0"/>
+        <w:adjustRightInd w:val="0"/>
+        <w:rPr>
+          <w:sz w:val="22"/>
+          <w:szCs w:val="22"/>
+        </w:rPr>
+      </w:pPr>
+      <w:hyperlink r:id="rId14" w:history="1">
+        <w:r>
+          <w:rPr>
+            <w:rStyle w:val="Hyperlink"/>
+            <w:sz w:val="22"/>
+            <w:szCs w:val="22"/>
+          </w:rPr>
+          <w:t>https://youtu.be/qvRyls8NX-E</w:t>
+        </w:r>
+      </w:hyperlink>
+    </w:p>
+    <w:p>
+      <w:pPr>
+        <w:widowControl w:val="0"/>
+        <w:autoSpaceDE w:val="0"/>
+        <w:autoSpaceDN w:val="0"/>
+        <w:adjustRightInd w:val="0"/>
+        <w:rPr>
+          <w:rFonts w:ascii="Calibri" w:hAnsi="Calibri" w:cs="Calibri"/>
+          <w:color w:val="000000"/>
+          <w:sz w:val="22"/>
+          <w:szCs w:val="22"/>
+          <w:lang w:eastAsia="zh-CN"/>
+        </w:rPr>
+      </w:pPr>
+      <w:r>
+        <w:rPr>
+          <w:rFonts w:ascii="Calibri" w:hAnsi="Calibri" w:cs="Calibri"/>
+          <w:color w:val="000000"/>
+          <w:sz w:val="22"/>
+          <w:szCs w:val="22"/>
+          <w:lang w:eastAsia="zh-CN"/>
+        </w:rPr>
+        <w:t xml:space="preserve">https://realpython.com/python3-object-oriented-programming/ </w:t>
+      </w:r>
+    </w:p>
+    <w:p>
+      <w:pPr>
+        <w:widowControl w:val="0"/>
+        <w:autoSpaceDE w:val="0"/>
+        <w:autoSpaceDN w:val="0"/>
+        <w:adjustRightInd w:val="0"/>
+        <w:rPr>
+          <w:rFonts w:ascii="Calibri" w:hAnsi="Calibri" w:cs="Calibri"/>
+          <w:color w:val="000000"/>
+          <w:sz w:val="22"/>
+          <w:szCs w:val="22"/>
+          <w:lang w:eastAsia="zh-CN"/>
+        </w:rPr>
+      </w:pPr>
+    </w:p>
     <w:p>
       <w:pPr>
         <w:pStyle w:val="Heading1"/>
       </w:pPr>
       <w:r>
-        <w:t>Appendix</w:t>
-      </w:r>
-    </w:p>
-    <w:p>
-      <w:proofErr w:type="spellStart"/>
-      <w:r>
-        <w:t>Github</w:t>
-      </w:r>
-      <w:proofErr w:type="spellEnd"/>
-      <w:r>
-        <w:t xml:space="preserve"> link: </w:t>
+        <w:t>A</w:t>
+      </w:r>
+      <w:r>
+        <w:t>ppendix</w:t>
+      </w:r>
+    </w:p>
+    <w:p>
+      <w:r>
+        <w:t xml:space="preserve">Github link: </w:t>
       </w:r>
       <w:r>
         <w:t>https://github.com/tian</w:t>
@@ -570,7 +822,7 @@
         <w:t>xie812/Assignment_0</w:t>
       </w:r>
       <w:r>
-        <w:t>7</w:t>
+        <w:t>8</w:t>
       </w:r>
     </w:p>
     <w:p/>
@@ -588,9 +840,6 @@
 <w:endnotes xmlns:wpc="http://schemas.microsoft.com/office/word/2010/wordprocessingCanvas" xmlns:mo="http://schemas.microsoft.com/office/mac/office/2008/main" xmlns:mc="http://schemas.openxmlformats.org/markup-compatibility/2006" xmlns:mv="urn:schemas-microsoft-com:mac:vml" xmlns:o="urn:schemas-microsoft-com:office:office" xmlns:r="http://schemas.openxmlformats.org/officeDocument/2006/relationships" xmlns:m="http://schemas.openxmlformats.org/officeDocument/2006/math" xmlns:v="urn:schemas-microsoft-com:vml" xmlns:wp14="http://schemas.microsoft.com/office/word/2010/wordprocessingDrawing" xmlns:wp="http://schemas.openxmlformats.org/drawingml/2006/wordprocessingDrawing" xmlns:w10="urn:schemas-microsoft-com:office:word" xmlns:w="http://schemas.openxmlformats.org/wordprocessingml/2006/main" xmlns:w14="http://schemas.microsoft.com/office/word/2010/wordml" xmlns:w15="http://schemas.microsoft.com/office/word/2012/wordml" xmlns:wpg="http://schemas.microsoft.com/office/word/2010/wordprocessingGroup" xmlns:wpi="http://schemas.microsoft.com/office/word/2010/wordprocessingInk" xmlns:wne="http://schemas.microsoft.com/office/word/2006/wordml" xmlns:wps="http://schemas.microsoft.com/office/word/2010/wordprocessingShape" mc:Ignorable="w14 w15 wp14">
   <w:endnote w:type="separator" w:id="-1">
     <w:p>
-      <w:pPr>
-        <w:spacing w:after="0" w:line="240" w:lineRule="auto"/>
-      </w:pPr>
       <w:r>
         <w:separator/>
       </w:r>
@@ -598,9 +847,6 @@
   </w:endnote>
   <w:endnote w:type="continuationSeparator" w:id="0">
     <w:p>
-      <w:pPr>
-        <w:spacing w:after="0" w:line="240" w:lineRule="auto"/>
-      </w:pPr>
       <w:r>
         <w:continuationSeparator/>
       </w:r>
@@ -613,9 +859,6 @@
 <w:footnotes xmlns:wpc="http://schemas.microsoft.com/office/word/2010/wordprocessingCanvas" xmlns:mo="http://schemas.microsoft.com/office/mac/office/2008/main" xmlns:mc="http://schemas.openxmlformats.org/markup-compatibility/2006" xmlns:mv="urn:schemas-microsoft-com:mac:vml" xmlns:o="urn:schemas-microsoft-com:office:office" xmlns:r="http://schemas.openxmlformats.org/officeDocument/2006/relationships" xmlns:m="http://schemas.openxmlformats.org/officeDocument/2006/math" xmlns:v="urn:schemas-microsoft-com:vml" xmlns:wp14="http://schemas.microsoft.com/office/word/2010/wordprocessingDrawing" xmlns:wp="http://schemas.openxmlformats.org/drawingml/2006/wordprocessingDrawing" xmlns:w10="urn:schemas-microsoft-com:office:word" xmlns:w="http://schemas.openxmlformats.org/wordprocessingml/2006/main" xmlns:w14="http://schemas.microsoft.com/office/word/2010/wordml" xmlns:w15="http://schemas.microsoft.com/office/word/2012/wordml" xmlns:wpg="http://schemas.microsoft.com/office/word/2010/wordprocessingGroup" xmlns:wpi="http://schemas.microsoft.com/office/word/2010/wordprocessingInk" xmlns:wne="http://schemas.microsoft.com/office/word/2006/wordml" xmlns:wps="http://schemas.microsoft.com/office/word/2010/wordprocessingShape" mc:Ignorable="w14 w15 wp14">
   <w:footnote w:type="separator" w:id="-1">
     <w:p>
-      <w:pPr>
-        <w:spacing w:after="0" w:line="240" w:lineRule="auto"/>
-      </w:pPr>
       <w:r>
         <w:separator/>
       </w:r>
@@ -623,9 +866,6 @@
   </w:footnote>
   <w:footnote w:type="continuationSeparator" w:id="0">
     <w:p>
-      <w:pPr>
-        <w:spacing w:after="0" w:line="240" w:lineRule="auto"/>
-      </w:pPr>
       <w:r>
         <w:continuationSeparator/>
       </w:r>
@@ -637,6 +877,108 @@
 <file path=word/numbering.xml><?xml version="1.0" encoding="utf-8"?>
 <w:numbering xmlns:wpc="http://schemas.microsoft.com/office/word/2010/wordprocessingCanvas" xmlns:mo="http://schemas.microsoft.com/office/mac/office/2008/main" xmlns:mc="http://schemas.openxmlformats.org/markup-compatibility/2006" xmlns:mv="urn:schemas-microsoft-com:mac:vml" xmlns:o="urn:schemas-microsoft-com:office:office" xmlns:r="http://schemas.openxmlformats.org/officeDocument/2006/relationships" xmlns:m="http://schemas.openxmlformats.org/officeDocument/2006/math" xmlns:v="urn:schemas-microsoft-com:vml" xmlns:wp14="http://schemas.microsoft.com/office/word/2010/wordprocessingDrawing" xmlns:wp="http://schemas.openxmlformats.org/drawingml/2006/wordprocessingDrawing" xmlns:w10="urn:schemas-microsoft-com:office:word" xmlns:w="http://schemas.openxmlformats.org/wordprocessingml/2006/main" xmlns:w14="http://schemas.microsoft.com/office/word/2010/wordml" xmlns:w15="http://schemas.microsoft.com/office/word/2012/wordml" xmlns:wpg="http://schemas.microsoft.com/office/word/2010/wordprocessingGroup" xmlns:wpi="http://schemas.microsoft.com/office/word/2010/wordprocessingInk" xmlns:wne="http://schemas.microsoft.com/office/word/2006/wordml" xmlns:wps="http://schemas.microsoft.com/office/word/2010/wordprocessingShape" mc:Ignorable="w14 w15 wp14">
   <w:abstractNum w:abstractNumId="0">
+    <w:nsid w:val="A209EEC2"/>
+    <w:multiLevelType w:val="hybridMultilevel"/>
+    <w:tmpl w:val="20D80767"/>
+    <w:lvl w:ilvl="0" w:tplc="FFFFFFFF">
+      <w:start w:val="1"/>
+      <w:numFmt w:val="bullet"/>
+      <w:lvlText w:val="•"/>
+      <w:lvlJc w:val="left"/>
+    </w:lvl>
+    <w:lvl w:ilvl="1" w:tplc="FFFFFFFF">
+      <w:numFmt w:val="decimal"/>
+      <w:lvlText w:val=""/>
+      <w:lvlJc w:val="left"/>
+    </w:lvl>
+    <w:lvl w:ilvl="2" w:tplc="FFFFFFFF">
+      <w:numFmt w:val="decimal"/>
+      <w:lvlText w:val=""/>
+      <w:lvlJc w:val="left"/>
+    </w:lvl>
+    <w:lvl w:ilvl="3" w:tplc="FFFFFFFF">
+      <w:numFmt w:val="decimal"/>
+      <w:lvlText w:val=""/>
+      <w:lvlJc w:val="left"/>
+    </w:lvl>
+    <w:lvl w:ilvl="4" w:tplc="FFFFFFFF">
+      <w:numFmt w:val="decimal"/>
+      <w:lvlText w:val=""/>
+      <w:lvlJc w:val="left"/>
+    </w:lvl>
+    <w:lvl w:ilvl="5" w:tplc="FFFFFFFF">
+      <w:numFmt w:val="decimal"/>
+      <w:lvlText w:val=""/>
+      <w:lvlJc w:val="left"/>
+    </w:lvl>
+    <w:lvl w:ilvl="6" w:tplc="FFFFFFFF">
+      <w:numFmt w:val="decimal"/>
+      <w:lvlText w:val=""/>
+      <w:lvlJc w:val="left"/>
+    </w:lvl>
+    <w:lvl w:ilvl="7" w:tplc="FFFFFFFF">
+      <w:numFmt w:val="decimal"/>
+      <w:lvlText w:val=""/>
+      <w:lvlJc w:val="left"/>
+    </w:lvl>
+    <w:lvl w:ilvl="8" w:tplc="FFFFFFFF">
+      <w:numFmt w:val="decimal"/>
+      <w:lvlText w:val=""/>
+      <w:lvlJc w:val="left"/>
+    </w:lvl>
+  </w:abstractNum>
+  <w:abstractNum w:abstractNumId="1">
+    <w:nsid w:val="E840720C"/>
+    <w:multiLevelType w:val="hybridMultilevel"/>
+    <w:tmpl w:val="1970D9A9"/>
+    <w:lvl w:ilvl="0" w:tplc="FFFFFFFF">
+      <w:start w:val="1"/>
+      <w:numFmt w:val="bullet"/>
+      <w:lvlText w:val="•"/>
+      <w:lvlJc w:val="left"/>
+    </w:lvl>
+    <w:lvl w:ilvl="1" w:tplc="FFFFFFFF">
+      <w:numFmt w:val="decimal"/>
+      <w:lvlText w:val=""/>
+      <w:lvlJc w:val="left"/>
+    </w:lvl>
+    <w:lvl w:ilvl="2" w:tplc="FFFFFFFF">
+      <w:numFmt w:val="decimal"/>
+      <w:lvlText w:val=""/>
+      <w:lvlJc w:val="left"/>
+    </w:lvl>
+    <w:lvl w:ilvl="3" w:tplc="FFFFFFFF">
+      <w:numFmt w:val="decimal"/>
+      <w:lvlText w:val=""/>
+      <w:lvlJc w:val="left"/>
+    </w:lvl>
+    <w:lvl w:ilvl="4" w:tplc="FFFFFFFF">
+      <w:numFmt w:val="decimal"/>
+      <w:lvlText w:val=""/>
+      <w:lvlJc w:val="left"/>
+    </w:lvl>
+    <w:lvl w:ilvl="5" w:tplc="FFFFFFFF">
+      <w:numFmt w:val="decimal"/>
+      <w:lvlText w:val=""/>
+      <w:lvlJc w:val="left"/>
+    </w:lvl>
+    <w:lvl w:ilvl="6" w:tplc="FFFFFFFF">
+      <w:numFmt w:val="decimal"/>
+      <w:lvlText w:val=""/>
+      <w:lvlJc w:val="left"/>
+    </w:lvl>
+    <w:lvl w:ilvl="7" w:tplc="FFFFFFFF">
+      <w:numFmt w:val="decimal"/>
+      <w:lvlText w:val=""/>
+      <w:lvlJc w:val="left"/>
+    </w:lvl>
+    <w:lvl w:ilvl="8" w:tplc="FFFFFFFF">
+      <w:numFmt w:val="decimal"/>
+      <w:lvlText w:val=""/>
+      <w:lvlJc w:val="left"/>
+    </w:lvl>
+  </w:abstractNum>
+  <w:abstractNum w:abstractNumId="2">
     <w:nsid w:val="ED5DAB72"/>
     <w:multiLevelType w:val="hybridMultilevel"/>
     <w:tmpl w:val="76AB13CD"/>
@@ -687,7 +1029,7 @@
       <w:lvlJc w:val="left"/>
     </w:lvl>
   </w:abstractNum>
-  <w:abstractNum w:abstractNumId="1">
+  <w:abstractNum w:abstractNumId="3">
     <w:nsid w:val="090524E4"/>
     <w:multiLevelType w:val="hybridMultilevel"/>
     <w:tmpl w:val="D7A68B94"/>
@@ -800,7 +1142,7 @@
       </w:rPr>
     </w:lvl>
   </w:abstractNum>
-  <w:abstractNum w:abstractNumId="2">
+  <w:abstractNum w:abstractNumId="4">
     <w:nsid w:val="174A1573"/>
     <w:multiLevelType w:val="hybridMultilevel"/>
     <w:tmpl w:val="3190B124"/>
@@ -913,7 +1255,7 @@
       </w:rPr>
     </w:lvl>
   </w:abstractNum>
-  <w:abstractNum w:abstractNumId="3">
+  <w:abstractNum w:abstractNumId="5">
     <w:nsid w:val="25F14F76"/>
     <w:multiLevelType w:val="hybridMultilevel"/>
     <w:tmpl w:val="8A1E0746"/>
@@ -1025,7 +1367,7 @@
       </w:rPr>
     </w:lvl>
   </w:abstractNum>
-  <w:abstractNum w:abstractNumId="4">
+  <w:abstractNum w:abstractNumId="6">
     <w:nsid w:val="2F115C0D"/>
     <w:multiLevelType w:val="hybridMultilevel"/>
     <w:tmpl w:val="2E246660"/>
@@ -1138,7 +1480,7 @@
       </w:rPr>
     </w:lvl>
   </w:abstractNum>
-  <w:abstractNum w:abstractNumId="5">
+  <w:abstractNum w:abstractNumId="7">
     <w:nsid w:val="3B0B67C0"/>
     <w:multiLevelType w:val="hybridMultilevel"/>
     <w:tmpl w:val="089238EE"/>
@@ -1251,7 +1593,7 @@
       </w:rPr>
     </w:lvl>
   </w:abstractNum>
-  <w:abstractNum w:abstractNumId="6">
+  <w:abstractNum w:abstractNumId="8">
     <w:nsid w:val="3FD16C1B"/>
     <w:multiLevelType w:val="hybridMultilevel"/>
     <w:tmpl w:val="1A30054C"/>
@@ -1364,7 +1706,7 @@
       </w:rPr>
     </w:lvl>
   </w:abstractNum>
-  <w:abstractNum w:abstractNumId="7">
+  <w:abstractNum w:abstractNumId="9">
     <w:nsid w:val="4F8C7596"/>
     <w:multiLevelType w:val="multilevel"/>
     <w:tmpl w:val="B64C2FFA"/>
@@ -1477,7 +1819,7 @@
       </w:pPr>
     </w:lvl>
   </w:abstractNum>
-  <w:abstractNum w:abstractNumId="8">
+  <w:abstractNum w:abstractNumId="10">
     <w:nsid w:val="582F4C01"/>
     <w:multiLevelType w:val="hybridMultilevel"/>
     <w:tmpl w:val="F8184A22"/>
@@ -1590,7 +1932,7 @@
       </w:rPr>
     </w:lvl>
   </w:abstractNum>
-  <w:abstractNum w:abstractNumId="9">
+  <w:abstractNum w:abstractNumId="11">
     <w:nsid w:val="58592582"/>
     <w:multiLevelType w:val="hybridMultilevel"/>
     <w:tmpl w:val="2FFE7D1A"/>
@@ -1703,7 +2045,7 @@
       </w:rPr>
     </w:lvl>
   </w:abstractNum>
-  <w:abstractNum w:abstractNumId="10">
+  <w:abstractNum w:abstractNumId="12">
     <w:nsid w:val="5D1257A5"/>
     <w:multiLevelType w:val="hybridMultilevel"/>
     <w:tmpl w:val="3D1265F4"/>
@@ -1792,7 +2134,7 @@
       </w:pPr>
     </w:lvl>
   </w:abstractNum>
-  <w:abstractNum w:abstractNumId="11">
+  <w:abstractNum w:abstractNumId="13">
     <w:nsid w:val="60735C68"/>
     <w:multiLevelType w:val="hybridMultilevel"/>
     <w:tmpl w:val="47921DBE"/>
@@ -1881,7 +2223,7 @@
       </w:pPr>
     </w:lvl>
   </w:abstractNum>
-  <w:abstractNum w:abstractNumId="12">
+  <w:abstractNum w:abstractNumId="14">
     <w:nsid w:val="6B974C91"/>
     <w:multiLevelType w:val="hybridMultilevel"/>
     <w:tmpl w:val="5026384E"/>
@@ -1994,7 +2336,7 @@
       </w:rPr>
     </w:lvl>
   </w:abstractNum>
-  <w:abstractNum w:abstractNumId="13">
+  <w:abstractNum w:abstractNumId="15">
     <w:nsid w:val="7D5207BF"/>
     <w:multiLevelType w:val="hybridMultilevel"/>
     <w:tmpl w:val="0FAA6714"/>
@@ -2107,46 +2449,52 @@
     </w:lvl>
   </w:abstractNum>
   <w:num w:numId="1">
+    <w:abstractNumId w:val="7"/>
+  </w:num>
+  <w:num w:numId="2">
+    <w:abstractNumId w:val="9"/>
+  </w:num>
+  <w:num w:numId="3">
+    <w:abstractNumId w:val="3"/>
+  </w:num>
+  <w:num w:numId="4">
+    <w:abstractNumId w:val="4"/>
+  </w:num>
+  <w:num w:numId="5">
+    <w:abstractNumId w:val="6"/>
+  </w:num>
+  <w:num w:numId="6">
+    <w:abstractNumId w:val="15"/>
+  </w:num>
+  <w:num w:numId="7">
+    <w:abstractNumId w:val="14"/>
+  </w:num>
+  <w:num w:numId="8">
+    <w:abstractNumId w:val="8"/>
+  </w:num>
+  <w:num w:numId="9">
+    <w:abstractNumId w:val="11"/>
+  </w:num>
+  <w:num w:numId="10">
+    <w:abstractNumId w:val="13"/>
+  </w:num>
+  <w:num w:numId="11">
+    <w:abstractNumId w:val="2"/>
+  </w:num>
+  <w:num w:numId="12">
+    <w:abstractNumId w:val="10"/>
+  </w:num>
+  <w:num w:numId="13">
     <w:abstractNumId w:val="5"/>
   </w:num>
-  <w:num w:numId="2">
-    <w:abstractNumId w:val="7"/>
-  </w:num>
-  <w:num w:numId="3">
-    <w:abstractNumId w:val="1"/>
-  </w:num>
-  <w:num w:numId="4">
-    <w:abstractNumId w:val="2"/>
-  </w:num>
-  <w:num w:numId="5">
-    <w:abstractNumId w:val="4"/>
-  </w:num>
-  <w:num w:numId="6">
-    <w:abstractNumId w:val="13"/>
-  </w:num>
-  <w:num w:numId="7">
+  <w:num w:numId="14">
     <w:abstractNumId w:val="12"/>
   </w:num>
-  <w:num w:numId="8">
-    <w:abstractNumId w:val="6"/>
-  </w:num>
-  <w:num w:numId="9">
-    <w:abstractNumId w:val="9"/>
-  </w:num>
-  <w:num w:numId="10">
-    <w:abstractNumId w:val="11"/>
-  </w:num>
-  <w:num w:numId="11">
+  <w:num w:numId="15">
     <w:abstractNumId w:val="0"/>
   </w:num>
-  <w:num w:numId="12">
-    <w:abstractNumId w:val="8"/>
-  </w:num>
-  <w:num w:numId="13">
-    <w:abstractNumId w:val="3"/>
-  </w:num>
-  <w:num w:numId="14">
-    <w:abstractNumId w:val="10"/>
+  <w:num w:numId="16">
+    <w:abstractNumId w:val="1"/>
   </w:num>
 </w:numbering>
 </file>
@@ -2544,6 +2892,16 @@
   <w:style w:type="paragraph" w:default="1" w:styleId="Normal">
     <w:name w:val="Normal"/>
     <w:qFormat/>
+    <w:rsid w:val="004B7B8F"/>
+    <w:pPr>
+      <w:spacing w:after="0" w:line="240" w:lineRule="auto"/>
+    </w:pPr>
+    <w:rPr>
+      <w:rFonts w:ascii="Times New Roman" w:hAnsi="Times New Roman" w:cs="Times New Roman"/>
+      <w:sz w:val="24"/>
+      <w:szCs w:val="24"/>
+      <w:lang w:eastAsia="en-US"/>
+    </w:rPr>
   </w:style>
   <w:style w:type="paragraph" w:styleId="Heading1">
     <w:name w:val="heading 1"/>
@@ -2556,7 +2914,7 @@
     <w:pPr>
       <w:keepNext/>
       <w:keepLines/>
-      <w:spacing w:before="240" w:after="0"/>
+      <w:spacing w:before="240"/>
       <w:outlineLvl w:val="0"/>
     </w:pPr>
     <w:rPr>
@@ -2578,7 +2936,7 @@
     <w:pPr>
       <w:keepNext/>
       <w:keepLines/>
-      <w:spacing w:before="40" w:after="0"/>
+      <w:spacing w:before="40"/>
       <w:outlineLvl w:val="1"/>
     </w:pPr>
     <w:rPr>
@@ -2624,7 +2982,6 @@
     <w:qFormat/>
     <w:rsid w:val="00F91F8E"/>
     <w:pPr>
-      <w:spacing w:after="0" w:line="240" w:lineRule="auto"/>
       <w:contextualSpacing/>
     </w:pPr>
     <w:rPr>
@@ -2682,7 +3039,7 @@
     <w:qFormat/>
     <w:rsid w:val="00B659D5"/>
     <w:pPr>
-      <w:spacing w:after="200" w:line="240" w:lineRule="auto"/>
+      <w:spacing w:after="200"/>
     </w:pPr>
     <w:rPr>
       <w:i/>
@@ -2749,12 +3106,8 @@
     <w:basedOn w:val="Normal"/>
     <w:link w:val="FootnoteTextChar"/>
     <w:uiPriority w:val="99"/>
-    <w:semiHidden/>
     <w:unhideWhenUsed/>
     <w:rsid w:val="00FC0070"/>
-    <w:pPr>
-      <w:spacing w:after="0" w:line="240" w:lineRule="auto"/>
-    </w:pPr>
     <w:rPr>
       <w:sz w:val="20"/>
       <w:szCs w:val="20"/>
@@ -2765,7 +3118,6 @@
     <w:basedOn w:val="DefaultParagraphFont"/>
     <w:link w:val="FootnoteText"/>
     <w:uiPriority w:val="99"/>
-    <w:semiHidden/>
     <w:rsid w:val="00FC0070"/>
     <w:rPr>
       <w:sz w:val="20"/>
@@ -2776,11 +3128,58 @@
     <w:name w:val="footnote reference"/>
     <w:basedOn w:val="DefaultParagraphFont"/>
     <w:uiPriority w:val="99"/>
-    <w:semiHidden/>
     <w:unhideWhenUsed/>
     <w:rsid w:val="00FC0070"/>
     <w:rPr>
       <w:vertAlign w:val="superscript"/>
+    </w:rPr>
+  </w:style>
+  <w:style w:type="paragraph" w:styleId="HTMLPreformatted">
+    <w:name w:val="HTML Preformatted"/>
+    <w:basedOn w:val="Normal"/>
+    <w:link w:val="HTMLPreformattedChar"/>
+    <w:uiPriority w:val="99"/>
+    <w:semiHidden/>
+    <w:unhideWhenUsed/>
+    <w:rsid w:val="0051080F"/>
+    <w:pPr>
+      <w:tabs>
+        <w:tab w:val="left" w:pos="916"/>
+        <w:tab w:val="left" w:pos="1832"/>
+        <w:tab w:val="left" w:pos="2748"/>
+        <w:tab w:val="left" w:pos="3664"/>
+        <w:tab w:val="left" w:pos="4580"/>
+        <w:tab w:val="left" w:pos="5496"/>
+        <w:tab w:val="left" w:pos="6412"/>
+        <w:tab w:val="left" w:pos="7328"/>
+        <w:tab w:val="left" w:pos="8244"/>
+        <w:tab w:val="left" w:pos="9160"/>
+        <w:tab w:val="left" w:pos="10076"/>
+        <w:tab w:val="left" w:pos="10992"/>
+        <w:tab w:val="left" w:pos="11908"/>
+        <w:tab w:val="left" w:pos="12824"/>
+        <w:tab w:val="left" w:pos="13740"/>
+        <w:tab w:val="left" w:pos="14656"/>
+      </w:tabs>
+    </w:pPr>
+    <w:rPr>
+      <w:rFonts w:ascii="Courier New" w:hAnsi="Courier New" w:cs="Courier New"/>
+      <w:sz w:val="20"/>
+      <w:szCs w:val="20"/>
+    </w:rPr>
+  </w:style>
+  <w:style w:type="character" w:customStyle="1" w:styleId="HTMLPreformattedChar">
+    <w:name w:val="HTML Preformatted Char"/>
+    <w:basedOn w:val="DefaultParagraphFont"/>
+    <w:link w:val="HTMLPreformatted"/>
+    <w:uiPriority w:val="99"/>
+    <w:semiHidden/>
+    <w:rsid w:val="0051080F"/>
+    <w:rPr>
+      <w:rFonts w:ascii="Courier New" w:hAnsi="Courier New" w:cs="Courier New"/>
+      <w:sz w:val="20"/>
+      <w:szCs w:val="20"/>
+      <w:lang w:eastAsia="en-US"/>
     </w:rPr>
   </w:style>
 </w:styles>
@@ -3061,7 +3460,7 @@
 </file>
 
 <file path=customXml/itemProps1.xml><?xml version="1.0" encoding="utf-8"?>
-<ds:datastoreItem xmlns:ds="http://schemas.openxmlformats.org/officeDocument/2006/customXml" ds:itemID="{90985D47-8D55-E34B-9A86-639ECC748BD0}">
+<ds:datastoreItem xmlns:ds="http://schemas.openxmlformats.org/officeDocument/2006/customXml" ds:itemID="{5D789A6A-23EC-0D43-9071-429873C0840C}">
   <ds:schemaRefs>
     <ds:schemaRef ds:uri="http://schemas.openxmlformats.org/officeDocument/2006/bibliography"/>
   </ds:schemaRefs>
